--- a/Assignment_JSON_API/docs/JSON_API - deliverable worksheet.docx
+++ b/Assignment_JSON_API/docs/JSON_API - deliverable worksheet.docx
@@ -236,7 +236,23 @@
           <w:sz w:val="32"/>
           <w:szCs w:val="32"/>
         </w:rPr>
-        <w:t>json.html, json1.html. json2.html, json3,html, songs.json compressed in a zip file and uploaded to canvas</w:t>
+        <w:t xml:space="preserve">json.html, json1.html. json2.html, json3,html, </w:t>
+      </w:r>
+      <w:proofErr w:type="spellStart"/>
+      <w:r>
+        <w:rPr>
+          <w:sz w:val="32"/>
+          <w:szCs w:val="32"/>
+        </w:rPr>
+        <w:t>songs.json</w:t>
+      </w:r>
+      <w:proofErr w:type="spellEnd"/>
+      <w:r>
+        <w:rPr>
+          <w:sz w:val="32"/>
+          <w:szCs w:val="32"/>
+        </w:rPr>
+        <w:t xml:space="preserve"> compressed in a zip file and uploaded to canvas</w:t>
       </w:r>
     </w:p>
     <w:p>
@@ -245,10 +261,48 @@
           <w:sz w:val="32"/>
           <w:szCs w:val="32"/>
         </w:rPr>
-        <w:t>URL for  json.html online (choose github or siteground – not both)</w:t>
+        <w:t xml:space="preserve">URL for  json.html online (choose </w:t>
+      </w:r>
+      <w:proofErr w:type="spellStart"/>
+      <w:r>
+        <w:rPr>
+          <w:sz w:val="32"/>
+          <w:szCs w:val="32"/>
+        </w:rPr>
+        <w:t>github</w:t>
+      </w:r>
+      <w:proofErr w:type="spellEnd"/>
+      <w:r>
+        <w:rPr>
+          <w:sz w:val="32"/>
+          <w:szCs w:val="32"/>
+        </w:rPr>
+        <w:t xml:space="preserve"> or </w:t>
+      </w:r>
+      <w:proofErr w:type="spellStart"/>
+      <w:r>
+        <w:rPr>
+          <w:sz w:val="32"/>
+          <w:szCs w:val="32"/>
+        </w:rPr>
+        <w:t>siteground</w:t>
+      </w:r>
+      <w:proofErr w:type="spellEnd"/>
+      <w:r>
+        <w:rPr>
+          <w:sz w:val="32"/>
+          <w:szCs w:val="32"/>
+        </w:rPr>
+        <w:t xml:space="preserve"> – not both)</w:t>
       </w:r>
     </w:p>
     <w:p>
+      <w:pPr>
+        <w:rPr>
+          <w:sz w:val="40"/>
+          <w:szCs w:val="40"/>
+        </w:rPr>
+      </w:pPr>
       <w:r>
         <w:rPr>
           <w:sz w:val="32"/>
@@ -257,8 +311,34 @@
         <w:t>URL:</w:t>
       </w:r>
       <w:r>
-        <w:t xml:space="preserve">  ____________________________</w:t>
+        <w:t xml:space="preserve">  </w:t>
       </w:r>
+      <w:hyperlink r:id="rId8" w:history="1">
+        <w:r>
+          <w:rPr>
+            <w:rStyle w:val="Hyperlink"/>
+            <w:sz w:val="40"/>
+            <w:szCs w:val="40"/>
+          </w:rPr>
+          <w:t>https://vattanaeang.githu</w:t>
+        </w:r>
+        <w:r>
+          <w:rPr>
+            <w:rStyle w:val="Hyperlink"/>
+            <w:sz w:val="40"/>
+            <w:szCs w:val="40"/>
+          </w:rPr>
+          <w:t>b</w:t>
+        </w:r>
+        <w:r>
+          <w:rPr>
+            <w:rStyle w:val="Hyperlink"/>
+            <w:sz w:val="40"/>
+            <w:szCs w:val="40"/>
+          </w:rPr>
+          <w:t>.io/TuftsCS120/Assignment_JSON_API/json.html</w:t>
+        </w:r>
+      </w:hyperlink>
     </w:p>
     <w:p/>
     <w:p>
@@ -401,7 +481,39 @@
           <w:sz w:val="32"/>
           <w:szCs w:val="32"/>
         </w:rPr>
-        <w:t xml:space="preserve"> (choose github or siteground – not both)</w:t>
+        <w:t xml:space="preserve"> (choose </w:t>
+      </w:r>
+      <w:proofErr w:type="spellStart"/>
+      <w:r>
+        <w:rPr>
+          <w:sz w:val="32"/>
+          <w:szCs w:val="32"/>
+        </w:rPr>
+        <w:t>github</w:t>
+      </w:r>
+      <w:proofErr w:type="spellEnd"/>
+      <w:r>
+        <w:rPr>
+          <w:sz w:val="32"/>
+          <w:szCs w:val="32"/>
+        </w:rPr>
+        <w:t xml:space="preserve"> or </w:t>
+      </w:r>
+      <w:proofErr w:type="spellStart"/>
+      <w:r>
+        <w:rPr>
+          <w:sz w:val="32"/>
+          <w:szCs w:val="32"/>
+        </w:rPr>
+        <w:t>siteground</w:t>
+      </w:r>
+      <w:proofErr w:type="spellEnd"/>
+      <w:r>
+        <w:rPr>
+          <w:sz w:val="32"/>
+          <w:szCs w:val="32"/>
+        </w:rPr>
+        <w:t xml:space="preserve"> – not both)</w:t>
       </w:r>
       <w:r>
         <w:rPr>
@@ -424,8 +536,18 @@
           <w:sz w:val="32"/>
           <w:szCs w:val="32"/>
         </w:rPr>
-        <w:t>URL:  ____________________________</w:t>
+        <w:t xml:space="preserve">URL:  </w:t>
       </w:r>
+      <w:hyperlink r:id="rId9" w:history="1">
+        <w:r>
+          <w:rPr>
+            <w:rStyle w:val="Hyperlink"/>
+            <w:sz w:val="32"/>
+            <w:szCs w:val="32"/>
+          </w:rPr>
+          <w:t xml:space="preserve"> https://vattanaeang.github.io/TuftsCS120/Assignment_JSON_API/uses_api.html</w:t>
+        </w:r>
+      </w:hyperlink>
     </w:p>
     <w:p>
       <w:pPr>
@@ -568,6 +690,7 @@
           <w:sz w:val="32"/>
           <w:szCs w:val="32"/>
         </w:rPr>
+        <w:lastRenderedPageBreak/>
         <w:t>D</w:t>
       </w:r>
       <w:r>
@@ -613,7 +736,7 @@
       </w:r>
     </w:p>
     <w:sectPr>
-      <w:footerReference w:type="default" r:id="rId8"/>
+      <w:footerReference w:type="default" r:id="rId10"/>
       <w:pgSz w:w="12240" w:h="15840" w:code="1"/>
       <w:pgMar w:top="864" w:right="1296" w:bottom="864" w:left="1296" w:header="720" w:footer="864" w:gutter="0"/>
       <w:cols w:space="720"/>
@@ -1968,6 +2091,7 @@
   <w:style w:type="character" w:default="1" w:styleId="DefaultParagraphFont">
     <w:name w:val="Default Paragraph Font"/>
     <w:uiPriority w:val="1"/>
+    <w:semiHidden/>
     <w:unhideWhenUsed/>
   </w:style>
   <w:style w:type="table" w:default="1" w:styleId="TableNormal">

--- a/Assignment_JSON_API/docs/JSON_API - deliverable worksheet.docx
+++ b/Assignment_JSON_API/docs/JSON_API - deliverable worksheet.docx
@@ -236,9 +236,26 @@
           <w:sz w:val="32"/>
           <w:szCs w:val="32"/>
         </w:rPr>
-        <w:t xml:space="preserve">json.html, json1.html. json2.html, json3,html, </w:t>
+        <w:t>json.html, json1.html. json2.html, json</w:t>
+      </w:r>
+      <w:proofErr w:type="gramStart"/>
+      <w:r>
+        <w:rPr>
+          <w:sz w:val="32"/>
+          <w:szCs w:val="32"/>
+        </w:rPr>
+        <w:t>3,html</w:t>
+      </w:r>
+      <w:proofErr w:type="gramEnd"/>
+      <w:r>
+        <w:rPr>
+          <w:sz w:val="32"/>
+          <w:szCs w:val="32"/>
+        </w:rPr>
+        <w:t xml:space="preserve">, </w:t>
       </w:r>
       <w:proofErr w:type="spellStart"/>
+      <w:proofErr w:type="gramStart"/>
       <w:r>
         <w:rPr>
           <w:sz w:val="32"/>
@@ -247,6 +264,7 @@
         <w:t>songs.json</w:t>
       </w:r>
       <w:proofErr w:type="spellEnd"/>
+      <w:proofErr w:type="gramEnd"/>
       <w:r>
         <w:rPr>
           <w:sz w:val="32"/>
@@ -261,7 +279,23 @@
           <w:sz w:val="32"/>
           <w:szCs w:val="32"/>
         </w:rPr>
-        <w:t xml:space="preserve">URL for  json.html online (choose </w:t>
+        <w:t xml:space="preserve">URL </w:t>
+      </w:r>
+      <w:proofErr w:type="gramStart"/>
+      <w:r>
+        <w:rPr>
+          <w:sz w:val="32"/>
+          <w:szCs w:val="32"/>
+        </w:rPr>
+        <w:t>for  json.html</w:t>
+      </w:r>
+      <w:proofErr w:type="gramEnd"/>
+      <w:r>
+        <w:rPr>
+          <w:sz w:val="32"/>
+          <w:szCs w:val="32"/>
+        </w:rPr>
+        <w:t xml:space="preserve"> online (choose </w:t>
       </w:r>
       <w:proofErr w:type="spellStart"/>
       <w:r>
@@ -320,23 +354,7 @@
             <w:sz w:val="40"/>
             <w:szCs w:val="40"/>
           </w:rPr>
-          <w:t>https://vattanaeang.githu</w:t>
-        </w:r>
-        <w:r>
-          <w:rPr>
-            <w:rStyle w:val="Hyperlink"/>
-            <w:sz w:val="40"/>
-            <w:szCs w:val="40"/>
-          </w:rPr>
-          <w:t>b</w:t>
-        </w:r>
-        <w:r>
-          <w:rPr>
-            <w:rStyle w:val="Hyperlink"/>
-            <w:sz w:val="40"/>
-            <w:szCs w:val="40"/>
-          </w:rPr>
-          <w:t>.io/TuftsCS120/Assignment_JSON_API/json.html</w:t>
+          <w:t>https://vattanaeang.github.io/TuftsCS120/Assignment_JSON_API/json.html</w:t>
         </w:r>
       </w:hyperlink>
     </w:p>
@@ -439,7 +457,15 @@
           <w:sz w:val="32"/>
           <w:szCs w:val="32"/>
         </w:rPr>
-        <w:t xml:space="preserve">URL for </w:t>
+        <w:t xml:space="preserve">URL </w:t>
+      </w:r>
+      <w:proofErr w:type="gramStart"/>
+      <w:r>
+        <w:rPr>
+          <w:sz w:val="32"/>
+          <w:szCs w:val="32"/>
+        </w:rPr>
+        <w:t xml:space="preserve">for </w:t>
       </w:r>
       <w:r>
         <w:rPr>
@@ -469,6 +495,7 @@
         </w:rPr>
         <w:t>.html</w:t>
       </w:r>
+      <w:proofErr w:type="gramEnd"/>
       <w:r>
         <w:rPr>
           <w:sz w:val="32"/>
@@ -656,14 +683,30 @@
           <w:sz w:val="32"/>
           <w:szCs w:val="32"/>
         </w:rPr>
-        <w:t>offers the API</w:t>
+        <w:t xml:space="preserve">offers the </w:t>
+      </w:r>
+      <w:proofErr w:type="gramStart"/>
+      <w:r>
+        <w:rPr>
+          <w:sz w:val="32"/>
+          <w:szCs w:val="32"/>
+        </w:rPr>
+        <w:t>API</w:t>
       </w:r>
       <w:r>
         <w:rPr>
           <w:sz w:val="32"/>
           <w:szCs w:val="32"/>
         </w:rPr>
-        <w:t xml:space="preserve">  ________________________</w:t>
+        <w:t xml:space="preserve">  _</w:t>
+      </w:r>
+      <w:proofErr w:type="gramEnd"/>
+      <w:r>
+        <w:rPr>
+          <w:sz w:val="32"/>
+          <w:szCs w:val="32"/>
+        </w:rPr>
+        <w:t>_______________________</w:t>
       </w:r>
     </w:p>
     <w:p>

--- a/Assignment_JSON_API/docs/JSON_API - deliverable worksheet.docx
+++ b/Assignment_JSON_API/docs/JSON_API - deliverable worksheet.docx
@@ -236,26 +236,9 @@
           <w:sz w:val="32"/>
           <w:szCs w:val="32"/>
         </w:rPr>
-        <w:t>json.html, json1.html. json2.html, json</w:t>
-      </w:r>
-      <w:proofErr w:type="gramStart"/>
-      <w:r>
-        <w:rPr>
-          <w:sz w:val="32"/>
-          <w:szCs w:val="32"/>
-        </w:rPr>
-        <w:t>3,html</w:t>
-      </w:r>
-      <w:proofErr w:type="gramEnd"/>
-      <w:r>
-        <w:rPr>
-          <w:sz w:val="32"/>
-          <w:szCs w:val="32"/>
-        </w:rPr>
-        <w:t xml:space="preserve">, </w:t>
+        <w:t xml:space="preserve">json.html, json1.html. json2.html, json3,html, </w:t>
       </w:r>
       <w:proofErr w:type="spellStart"/>
-      <w:proofErr w:type="gramStart"/>
       <w:r>
         <w:rPr>
           <w:sz w:val="32"/>
@@ -264,7 +247,6 @@
         <w:t>songs.json</w:t>
       </w:r>
       <w:proofErr w:type="spellEnd"/>
-      <w:proofErr w:type="gramEnd"/>
       <w:r>
         <w:rPr>
           <w:sz w:val="32"/>
@@ -279,23 +261,7 @@
           <w:sz w:val="32"/>
           <w:szCs w:val="32"/>
         </w:rPr>
-        <w:t xml:space="preserve">URL </w:t>
-      </w:r>
-      <w:proofErr w:type="gramStart"/>
-      <w:r>
-        <w:rPr>
-          <w:sz w:val="32"/>
-          <w:szCs w:val="32"/>
-        </w:rPr>
-        <w:t>for  json.html</w:t>
-      </w:r>
-      <w:proofErr w:type="gramEnd"/>
-      <w:r>
-        <w:rPr>
-          <w:sz w:val="32"/>
-          <w:szCs w:val="32"/>
-        </w:rPr>
-        <w:t xml:space="preserve"> online (choose </w:t>
+        <w:t xml:space="preserve">URL for  json.html online (choose </w:t>
       </w:r>
       <w:proofErr w:type="spellStart"/>
       <w:r>
@@ -457,15 +423,7 @@
           <w:sz w:val="32"/>
           <w:szCs w:val="32"/>
         </w:rPr>
-        <w:t xml:space="preserve">URL </w:t>
-      </w:r>
-      <w:proofErr w:type="gramStart"/>
-      <w:r>
-        <w:rPr>
-          <w:sz w:val="32"/>
-          <w:szCs w:val="32"/>
-        </w:rPr>
-        <w:t xml:space="preserve">for </w:t>
+        <w:t xml:space="preserve">URL for </w:t>
       </w:r>
       <w:r>
         <w:rPr>
@@ -495,7 +453,6 @@
         </w:rPr>
         <w:t>.html</w:t>
       </w:r>
-      <w:proofErr w:type="gramEnd"/>
       <w:r>
         <w:rPr>
           <w:sz w:val="32"/>
@@ -616,6 +573,145 @@
     </w:p>
     <w:p>
       <w:pPr>
+        <w:pStyle w:val="ListParagraph"/>
+        <w:rPr>
+          <w:sz w:val="32"/>
+          <w:szCs w:val="32"/>
+        </w:rPr>
+      </w:pPr>
+    </w:p>
+    <w:p>
+      <w:pPr>
+        <w:pStyle w:val="ListParagraph"/>
+        <w:rPr>
+          <w:sz w:val="32"/>
+          <w:szCs w:val="32"/>
+        </w:rPr>
+      </w:pPr>
+    </w:p>
+    <w:p>
+      <w:pPr>
+        <w:pStyle w:val="ListParagraph"/>
+        <w:rPr>
+          <w:sz w:val="32"/>
+          <w:szCs w:val="32"/>
+        </w:rPr>
+      </w:pPr>
+    </w:p>
+    <w:p>
+      <w:pPr>
+        <w:pStyle w:val="ListParagraph"/>
+        <w:rPr>
+          <w:sz w:val="32"/>
+          <w:szCs w:val="32"/>
+        </w:rPr>
+      </w:pPr>
+    </w:p>
+    <w:p>
+      <w:pPr>
+        <w:pStyle w:val="ListParagraph"/>
+        <w:rPr>
+          <w:sz w:val="32"/>
+          <w:szCs w:val="32"/>
+        </w:rPr>
+      </w:pPr>
+    </w:p>
+    <w:p>
+      <w:pPr>
+        <w:pStyle w:val="ListParagraph"/>
+        <w:rPr>
+          <w:sz w:val="32"/>
+          <w:szCs w:val="32"/>
+        </w:rPr>
+      </w:pPr>
+    </w:p>
+    <w:p>
+      <w:pPr>
+        <w:pStyle w:val="ListParagraph"/>
+        <w:rPr>
+          <w:sz w:val="32"/>
+          <w:szCs w:val="32"/>
+        </w:rPr>
+      </w:pPr>
+    </w:p>
+    <w:p>
+      <w:pPr>
+        <w:pStyle w:val="ListParagraph"/>
+        <w:rPr>
+          <w:sz w:val="32"/>
+          <w:szCs w:val="32"/>
+        </w:rPr>
+      </w:pPr>
+    </w:p>
+    <w:p>
+      <w:pPr>
+        <w:pStyle w:val="ListParagraph"/>
+        <w:rPr>
+          <w:sz w:val="32"/>
+          <w:szCs w:val="32"/>
+        </w:rPr>
+      </w:pPr>
+    </w:p>
+    <w:p>
+      <w:pPr>
+        <w:pStyle w:val="ListParagraph"/>
+        <w:rPr>
+          <w:sz w:val="32"/>
+          <w:szCs w:val="32"/>
+        </w:rPr>
+      </w:pPr>
+      <w:r>
+        <w:rPr>
+          <w:noProof/>
+          <w:sz w:val="32"/>
+          <w:szCs w:val="32"/>
+        </w:rPr>
+        <w:lastRenderedPageBreak/>
+        <w:drawing>
+          <wp:inline distT="0" distB="0" distL="0" distR="0" wp14:anchorId="37ECA7CE" wp14:editId="2B518F7B">
+            <wp:extent cx="6126480" cy="3071495"/>
+            <wp:effectExtent l="0" t="0" r="0" b="1905"/>
+            <wp:docPr id="1147724399" name="Picture 1"/>
+            <wp:cNvGraphicFramePr>
+              <a:graphicFrameLocks xmlns:a="http://schemas.openxmlformats.org/drawingml/2006/main" noChangeAspect="1"/>
+            </wp:cNvGraphicFramePr>
+            <a:graphic xmlns:a="http://schemas.openxmlformats.org/drawingml/2006/main">
+              <a:graphicData uri="http://schemas.openxmlformats.org/drawingml/2006/picture">
+                <pic:pic xmlns:pic="http://schemas.openxmlformats.org/drawingml/2006/picture">
+                  <pic:nvPicPr>
+                    <pic:cNvPr id="1147724399" name="Picture 1147724399"/>
+                    <pic:cNvPicPr/>
+                  </pic:nvPicPr>
+                  <pic:blipFill>
+                    <a:blip r:embed="rId10" cstate="print">
+                      <a:extLst>
+                        <a:ext uri="{28A0092B-C50C-407E-A947-70E740481C1C}">
+                          <a14:useLocalDpi xmlns:a14="http://schemas.microsoft.com/office/drawing/2010/main" val="0"/>
+                        </a:ext>
+                      </a:extLst>
+                    </a:blip>
+                    <a:stretch>
+                      <a:fillRect/>
+                    </a:stretch>
+                  </pic:blipFill>
+                  <pic:spPr>
+                    <a:xfrm>
+                      <a:off x="0" y="0"/>
+                      <a:ext cx="6126480" cy="3071495"/>
+                    </a:xfrm>
+                    <a:prstGeom prst="rect">
+                      <a:avLst/>
+                    </a:prstGeom>
+                  </pic:spPr>
+                </pic:pic>
+              </a:graphicData>
+            </a:graphic>
+          </wp:inline>
+        </w:drawing>
+      </w:r>
+    </w:p>
+    <w:p>
+      <w:pPr>
         <w:spacing w:before="100" w:beforeAutospacing="1" w:after="100" w:afterAutospacing="1"/>
         <w:ind w:left="360"/>
         <w:rPr>
@@ -623,6 +719,64 @@
           <w:szCs w:val="32"/>
         </w:rPr>
       </w:pPr>
+    </w:p>
+    <w:p>
+      <w:pPr>
+        <w:spacing w:before="100" w:beforeAutospacing="1" w:after="100" w:afterAutospacing="1"/>
+        <w:ind w:left="360"/>
+        <w:rPr>
+          <w:sz w:val="32"/>
+          <w:szCs w:val="32"/>
+        </w:rPr>
+      </w:pPr>
+      <w:r>
+        <w:rPr>
+          <w:noProof/>
+          <w:sz w:val="32"/>
+          <w:szCs w:val="32"/>
+        </w:rPr>
+        <w:drawing>
+          <wp:inline distT="0" distB="0" distL="0" distR="0" wp14:anchorId="27C6216B" wp14:editId="4773FD6A">
+            <wp:extent cx="6126480" cy="3067685"/>
+            <wp:effectExtent l="0" t="0" r="0" b="5715"/>
+            <wp:docPr id="584803512" name="Picture 2" descr="A screenshot of a computer&#10;&#10;AI-generated content may be incorrect."/>
+            <wp:cNvGraphicFramePr>
+              <a:graphicFrameLocks xmlns:a="http://schemas.openxmlformats.org/drawingml/2006/main" noChangeAspect="1"/>
+            </wp:cNvGraphicFramePr>
+            <a:graphic xmlns:a="http://schemas.openxmlformats.org/drawingml/2006/main">
+              <a:graphicData uri="http://schemas.openxmlformats.org/drawingml/2006/picture">
+                <pic:pic xmlns:pic="http://schemas.openxmlformats.org/drawingml/2006/picture">
+                  <pic:nvPicPr>
+                    <pic:cNvPr id="584803512" name="Picture 2" descr="A screenshot of a computer&#10;&#10;AI-generated content may be incorrect."/>
+                    <pic:cNvPicPr/>
+                  </pic:nvPicPr>
+                  <pic:blipFill>
+                    <a:blip r:embed="rId11" cstate="print">
+                      <a:extLst>
+                        <a:ext uri="{28A0092B-C50C-407E-A947-70E740481C1C}">
+                          <a14:useLocalDpi xmlns:a14="http://schemas.microsoft.com/office/drawing/2010/main" val="0"/>
+                        </a:ext>
+                      </a:extLst>
+                    </a:blip>
+                    <a:stretch>
+                      <a:fillRect/>
+                    </a:stretch>
+                  </pic:blipFill>
+                  <pic:spPr>
+                    <a:xfrm>
+                      <a:off x="0" y="0"/>
+                      <a:ext cx="6126480" cy="3067685"/>
+                    </a:xfrm>
+                    <a:prstGeom prst="rect">
+                      <a:avLst/>
+                    </a:prstGeom>
+                  </pic:spPr>
+                </pic:pic>
+              </a:graphicData>
+            </a:graphic>
+          </wp:inline>
+        </w:drawing>
+      </w:r>
       <w:r>
         <w:rPr>
           <w:sz w:val="32"/>
@@ -683,31 +837,79 @@
           <w:sz w:val="32"/>
           <w:szCs w:val="32"/>
         </w:rPr>
-        <w:t xml:space="preserve">offers the </w:t>
-      </w:r>
-      <w:proofErr w:type="gramStart"/>
-      <w:r>
-        <w:rPr>
-          <w:sz w:val="32"/>
-          <w:szCs w:val="32"/>
-        </w:rPr>
-        <w:t>API</w:t>
+        <w:t>offers the API</w:t>
       </w:r>
       <w:r>
         <w:rPr>
           <w:sz w:val="32"/>
           <w:szCs w:val="32"/>
         </w:rPr>
-        <w:t xml:space="preserve">  _</w:t>
+        <w:t xml:space="preserve"> </w:t>
       </w:r>
-      <w:proofErr w:type="gramEnd"/>
-      <w:r>
+    </w:p>
+    <w:p>
+      <w:pPr>
+        <w:pStyle w:val="ListParagraph"/>
+        <w:numPr>
+          <w:ilvl w:val="0"/>
+          <w:numId w:val="14"/>
+        </w:numPr>
+        <w:spacing w:before="100" w:beforeAutospacing="1" w:after="100" w:afterAutospacing="1"/>
         <w:rPr>
           <w:sz w:val="32"/>
           <w:szCs w:val="32"/>
         </w:rPr>
-        <w:t>_______________________</w:t>
-      </w:r>
+      </w:pPr>
+      <w:hyperlink r:id="rId12" w:history="1">
+        <w:r>
+          <w:rPr>
+            <w:rStyle w:val="Hyperlink"/>
+            <w:sz w:val="32"/>
+            <w:szCs w:val="32"/>
+          </w:rPr>
+          <w:t>https://open-meteo.com/en/docs/ge</w:t>
+        </w:r>
+        <w:r>
+          <w:rPr>
+            <w:rStyle w:val="Hyperlink"/>
+            <w:sz w:val="32"/>
+            <w:szCs w:val="32"/>
+          </w:rPr>
+          <w:t>o</w:t>
+        </w:r>
+        <w:r>
+          <w:rPr>
+            <w:rStyle w:val="Hyperlink"/>
+            <w:sz w:val="32"/>
+            <w:szCs w:val="32"/>
+          </w:rPr>
+          <w:t>coding-api</w:t>
+        </w:r>
+      </w:hyperlink>
+    </w:p>
+    <w:p>
+      <w:pPr>
+        <w:pStyle w:val="ListParagraph"/>
+        <w:numPr>
+          <w:ilvl w:val="0"/>
+          <w:numId w:val="14"/>
+        </w:numPr>
+        <w:spacing w:before="100" w:beforeAutospacing="1" w:after="100" w:afterAutospacing="1"/>
+        <w:rPr>
+          <w:sz w:val="32"/>
+          <w:szCs w:val="32"/>
+        </w:rPr>
+      </w:pPr>
+      <w:hyperlink r:id="rId13" w:history="1">
+        <w:r>
+          <w:rPr>
+            <w:rStyle w:val="Hyperlink"/>
+            <w:sz w:val="32"/>
+            <w:szCs w:val="32"/>
+          </w:rPr>
+          <w:t>https://open-meteo.com/en/docs</w:t>
+        </w:r>
+      </w:hyperlink>
     </w:p>
     <w:p>
       <w:pPr>
@@ -733,7 +935,6 @@
           <w:sz w:val="32"/>
           <w:szCs w:val="32"/>
         </w:rPr>
-        <w:lastRenderedPageBreak/>
         <w:t>D</w:t>
       </w:r>
       <w:r>
@@ -746,8 +947,119 @@
     </w:p>
     <w:p>
       <w:pPr>
+        <w:ind w:left="360" w:firstLine="360"/>
+        <w:rPr>
+          <w:sz w:val="32"/>
+          <w:szCs w:val="32"/>
+        </w:rPr>
+      </w:pPr>
+      <w:r>
+        <w:rPr>
+          <w:sz w:val="32"/>
+          <w:szCs w:val="32"/>
+        </w:rPr>
+        <w:t xml:space="preserve">This </w:t>
+      </w:r>
+      <w:r>
+        <w:rPr>
+          <w:sz w:val="32"/>
+          <w:szCs w:val="32"/>
+        </w:rPr>
+        <w:t>1</w:t>
+      </w:r>
+      <w:r>
+        <w:rPr>
+          <w:sz w:val="32"/>
+          <w:szCs w:val="32"/>
+          <w:vertAlign w:val="superscript"/>
+        </w:rPr>
+        <w:t>st</w:t>
+      </w:r>
+      <w:r>
+        <w:rPr>
+          <w:sz w:val="32"/>
+          <w:szCs w:val="32"/>
+        </w:rPr>
+        <w:t xml:space="preserve"> </w:t>
+      </w:r>
+      <w:r>
+        <w:rPr>
+          <w:sz w:val="32"/>
+          <w:szCs w:val="32"/>
+        </w:rPr>
+        <w:t xml:space="preserve">API accepts a parameter for the name of the city. The result </w:t>
+      </w:r>
+      <w:r>
+        <w:rPr>
+          <w:sz w:val="32"/>
+          <w:szCs w:val="32"/>
+        </w:rPr>
+        <w:t xml:space="preserve"> </w:t>
+      </w:r>
+      <w:r>
+        <w:rPr>
+          <w:sz w:val="32"/>
+          <w:szCs w:val="32"/>
+        </w:rPr>
+        <w:t>returns latitude and longitude which then will be used by the next API</w:t>
+      </w:r>
+    </w:p>
+    <w:p>
+      <w:pPr>
         <w:spacing w:before="100" w:beforeAutospacing="1" w:after="100" w:afterAutospacing="1"/>
         <w:ind w:left="360"/>
+        <w:rPr>
+          <w:sz w:val="32"/>
+          <w:szCs w:val="32"/>
+        </w:rPr>
+      </w:pPr>
+      <w:r>
+        <w:rPr>
+          <w:sz w:val="32"/>
+          <w:szCs w:val="32"/>
+        </w:rPr>
+        <w:tab/>
+      </w:r>
+      <w:r>
+        <w:rPr>
+          <w:sz w:val="32"/>
+          <w:szCs w:val="32"/>
+        </w:rPr>
+        <w:t>T</w:t>
+      </w:r>
+      <w:r>
+        <w:rPr>
+          <w:sz w:val="32"/>
+          <w:szCs w:val="32"/>
+        </w:rPr>
+        <w:t>he 2</w:t>
+      </w:r>
+      <w:r>
+        <w:rPr>
+          <w:sz w:val="32"/>
+          <w:szCs w:val="32"/>
+          <w:vertAlign w:val="superscript"/>
+        </w:rPr>
+        <w:t>nd</w:t>
+      </w:r>
+      <w:r>
+        <w:rPr>
+          <w:sz w:val="32"/>
+          <w:szCs w:val="32"/>
+        </w:rPr>
+        <w:t xml:space="preserve"> </w:t>
+      </w:r>
+      <w:r>
+        <w:rPr>
+          <w:sz w:val="32"/>
+          <w:szCs w:val="32"/>
+        </w:rPr>
+        <w:t xml:space="preserve">API below takes in two parameters, latitude and longitude. In uses_api.html, I used temperature and windspeed from current_weather to print. One thing to note, the temperature returned by the API is in degree Celsius. A simple solution was to convert it to Fahrenheit by multiplying the value by 5, then divide by 9, then add 32. </w:t>
+      </w:r>
+    </w:p>
+    <w:p>
+      <w:pPr>
+        <w:spacing w:before="100" w:beforeAutospacing="1" w:after="100" w:afterAutospacing="1"/>
         <w:rPr>
           <w:sz w:val="32"/>
           <w:szCs w:val="32"/>
@@ -778,8 +1090,62 @@
         <w:t>dentify two applications where this API would be helpful.</w:t>
       </w:r>
     </w:p>
+    <w:p>
+      <w:pPr>
+        <w:spacing w:before="100" w:beforeAutospacing="1" w:after="100" w:afterAutospacing="1"/>
+        <w:ind w:left="360"/>
+        <w:rPr>
+          <w:sz w:val="32"/>
+          <w:szCs w:val="32"/>
+        </w:rPr>
+      </w:pPr>
+      <w:r>
+        <w:rPr>
+          <w:sz w:val="32"/>
+          <w:szCs w:val="32"/>
+        </w:rPr>
+        <w:tab/>
+        <w:t>The 1</w:t>
+      </w:r>
+      <w:r>
+        <w:rPr>
+          <w:sz w:val="32"/>
+          <w:szCs w:val="32"/>
+          <w:vertAlign w:val="superscript"/>
+        </w:rPr>
+        <w:t>st</w:t>
+      </w:r>
+      <w:r>
+        <w:rPr>
+          <w:sz w:val="32"/>
+          <w:szCs w:val="32"/>
+        </w:rPr>
+        <w:t xml:space="preserve"> API can very useful when trying to determine the </w:t>
+      </w:r>
+      <w:r>
+        <w:rPr>
+          <w:sz w:val="32"/>
+          <w:szCs w:val="32"/>
+        </w:rPr>
+        <w:t xml:space="preserve">latitude and longitude </w:t>
+      </w:r>
+      <w:r>
+        <w:rPr>
+          <w:sz w:val="32"/>
+          <w:szCs w:val="32"/>
+        </w:rPr>
+        <w:t>position of a city</w:t>
+      </w:r>
+      <w:r>
+        <w:rPr>
+          <w:sz w:val="32"/>
+          <w:szCs w:val="32"/>
+        </w:rPr>
+        <w:t xml:space="preserve"> which then can be used to build applications such as weather or navigation related. </w:t>
+      </w:r>
+    </w:p>
     <w:sectPr>
-      <w:footerReference w:type="default" r:id="rId10"/>
+      <w:footerReference w:type="default" r:id="rId14"/>
       <w:pgSz w:w="12240" w:h="15840" w:code="1"/>
       <w:pgMar w:top="864" w:right="1296" w:bottom="864" w:left="1296" w:header="720" w:footer="864" w:gutter="0"/>
       <w:cols w:space="720"/>
@@ -1026,6 +1392,95 @@
     </w:lvl>
   </w:abstractNum>
   <w:abstractNum w:abstractNumId="9" w15:restartNumberingAfterBreak="0">
+    <w:nsid w:val="06B175C7"/>
+    <w:multiLevelType w:val="hybridMultilevel"/>
+    <w:tmpl w:val="F5545248"/>
+    <w:lvl w:ilvl="0" w:tplc="0409000F">
+      <w:start w:val="1"/>
+      <w:numFmt w:val="decimal"/>
+      <w:lvlText w:val="%1."/>
+      <w:lvlJc w:val="left"/>
+      <w:pPr>
+        <w:ind w:left="720" w:hanging="360"/>
+      </w:pPr>
+      <w:rPr>
+        <w:rFonts w:hint="default"/>
+      </w:rPr>
+    </w:lvl>
+    <w:lvl w:ilvl="1" w:tplc="04090019" w:tentative="1">
+      <w:start w:val="1"/>
+      <w:numFmt w:val="lowerLetter"/>
+      <w:lvlText w:val="%2."/>
+      <w:lvlJc w:val="left"/>
+      <w:pPr>
+        <w:ind w:left="1440" w:hanging="360"/>
+      </w:pPr>
+    </w:lvl>
+    <w:lvl w:ilvl="2" w:tplc="0409001B" w:tentative="1">
+      <w:start w:val="1"/>
+      <w:numFmt w:val="lowerRoman"/>
+      <w:lvlText w:val="%3."/>
+      <w:lvlJc w:val="right"/>
+      <w:pPr>
+        <w:ind w:left="2160" w:hanging="180"/>
+      </w:pPr>
+    </w:lvl>
+    <w:lvl w:ilvl="3" w:tplc="0409000F" w:tentative="1">
+      <w:start w:val="1"/>
+      <w:numFmt w:val="decimal"/>
+      <w:lvlText w:val="%4."/>
+      <w:lvlJc w:val="left"/>
+      <w:pPr>
+        <w:ind w:left="2880" w:hanging="360"/>
+      </w:pPr>
+    </w:lvl>
+    <w:lvl w:ilvl="4" w:tplc="04090019" w:tentative="1">
+      <w:start w:val="1"/>
+      <w:numFmt w:val="lowerLetter"/>
+      <w:lvlText w:val="%5."/>
+      <w:lvlJc w:val="left"/>
+      <w:pPr>
+        <w:ind w:left="3600" w:hanging="360"/>
+      </w:pPr>
+    </w:lvl>
+    <w:lvl w:ilvl="5" w:tplc="0409001B" w:tentative="1">
+      <w:start w:val="1"/>
+      <w:numFmt w:val="lowerRoman"/>
+      <w:lvlText w:val="%6."/>
+      <w:lvlJc w:val="right"/>
+      <w:pPr>
+        <w:ind w:left="4320" w:hanging="180"/>
+      </w:pPr>
+    </w:lvl>
+    <w:lvl w:ilvl="6" w:tplc="0409000F" w:tentative="1">
+      <w:start w:val="1"/>
+      <w:numFmt w:val="decimal"/>
+      <w:lvlText w:val="%7."/>
+      <w:lvlJc w:val="left"/>
+      <w:pPr>
+        <w:ind w:left="5040" w:hanging="360"/>
+      </w:pPr>
+    </w:lvl>
+    <w:lvl w:ilvl="7" w:tplc="04090019" w:tentative="1">
+      <w:start w:val="1"/>
+      <w:numFmt w:val="lowerLetter"/>
+      <w:lvlText w:val="%8."/>
+      <w:lvlJc w:val="left"/>
+      <w:pPr>
+        <w:ind w:left="5760" w:hanging="360"/>
+      </w:pPr>
+    </w:lvl>
+    <w:lvl w:ilvl="8" w:tplc="0409001B" w:tentative="1">
+      <w:start w:val="1"/>
+      <w:numFmt w:val="lowerRoman"/>
+      <w:lvlText w:val="%9."/>
+      <w:lvlJc w:val="right"/>
+      <w:pPr>
+        <w:ind w:left="6480" w:hanging="180"/>
+      </w:pPr>
+    </w:lvl>
+  </w:abstractNum>
+  <w:abstractNum w:abstractNumId="10" w15:restartNumberingAfterBreak="0">
     <w:nsid w:val="07503146"/>
     <w:multiLevelType w:val="hybridMultilevel"/>
     <w:tmpl w:val="F5066E7C"/>
@@ -1139,7 +1594,7 @@
       </w:rPr>
     </w:lvl>
   </w:abstractNum>
-  <w:abstractNum w:abstractNumId="10" w15:restartNumberingAfterBreak="0">
+  <w:abstractNum w:abstractNumId="11" w15:restartNumberingAfterBreak="0">
     <w:nsid w:val="1C4C5771"/>
     <w:multiLevelType w:val="hybridMultilevel"/>
     <w:tmpl w:val="C9708574"/>
@@ -1253,7 +1708,7 @@
       </w:rPr>
     </w:lvl>
   </w:abstractNum>
-  <w:abstractNum w:abstractNumId="11" w15:restartNumberingAfterBreak="0">
+  <w:abstractNum w:abstractNumId="12" w15:restartNumberingAfterBreak="0">
     <w:nsid w:val="40FB165E"/>
     <w:multiLevelType w:val="hybridMultilevel"/>
     <w:tmpl w:val="4C5828F0"/>
@@ -1370,7 +1825,7 @@
       </w:rPr>
     </w:lvl>
   </w:abstractNum>
-  <w:abstractNum w:abstractNumId="12" w15:restartNumberingAfterBreak="0">
+  <w:abstractNum w:abstractNumId="13" w15:restartNumberingAfterBreak="0">
     <w:nsid w:val="4C2E45AA"/>
     <w:multiLevelType w:val="hybridMultilevel"/>
     <w:tmpl w:val="4E8E34BA"/>
@@ -1485,7 +1940,7 @@
     </w:lvl>
   </w:abstractNum>
   <w:num w:numId="1" w16cid:durableId="464465768">
-    <w:abstractNumId w:val="11"/>
+    <w:abstractNumId w:val="12"/>
   </w:num>
   <w:num w:numId="2" w16cid:durableId="652636432">
     <w:abstractNumId w:val="7"/>
@@ -1515,13 +1970,16 @@
     <w:abstractNumId w:val="0"/>
   </w:num>
   <w:num w:numId="11" w16cid:durableId="123086116">
-    <w:abstractNumId w:val="9"/>
+    <w:abstractNumId w:val="10"/>
   </w:num>
   <w:num w:numId="12" w16cid:durableId="822543204">
-    <w:abstractNumId w:val="12"/>
+    <w:abstractNumId w:val="13"/>
   </w:num>
   <w:num w:numId="13" w16cid:durableId="1758744861">
-    <w:abstractNumId w:val="10"/>
+    <w:abstractNumId w:val="11"/>
+  </w:num>
+  <w:num w:numId="14" w16cid:durableId="175971596">
+    <w:abstractNumId w:val="9"/>
   </w:num>
   <w:numIdMacAtCleanup w:val="12"/>
 </w:numbering>

--- a/Assignment_JSON_API/docs/JSON_API - deliverable worksheet.docx
+++ b/Assignment_JSON_API/docs/JSON_API - deliverable worksheet.docx
@@ -236,23 +236,7 @@
           <w:sz w:val="32"/>
           <w:szCs w:val="32"/>
         </w:rPr>
-        <w:t xml:space="preserve">json.html, json1.html. json2.html, json3,html, </w:t>
-      </w:r>
-      <w:proofErr w:type="spellStart"/>
-      <w:r>
-        <w:rPr>
-          <w:sz w:val="32"/>
-          <w:szCs w:val="32"/>
-        </w:rPr>
-        <w:t>songs.json</w:t>
-      </w:r>
-      <w:proofErr w:type="spellEnd"/>
-      <w:r>
-        <w:rPr>
-          <w:sz w:val="32"/>
-          <w:szCs w:val="32"/>
-        </w:rPr>
-        <w:t xml:space="preserve"> compressed in a zip file and uploaded to canvas</w:t>
+        <w:t>json.html, json1.html. json2.html, json3,html, songs.json compressed in a zip file and uploaded to canvas</w:t>
       </w:r>
     </w:p>
     <w:p>
@@ -261,39 +245,7 @@
           <w:sz w:val="32"/>
           <w:szCs w:val="32"/>
         </w:rPr>
-        <w:t xml:space="preserve">URL for  json.html online (choose </w:t>
-      </w:r>
-      <w:proofErr w:type="spellStart"/>
-      <w:r>
-        <w:rPr>
-          <w:sz w:val="32"/>
-          <w:szCs w:val="32"/>
-        </w:rPr>
-        <w:t>github</w:t>
-      </w:r>
-      <w:proofErr w:type="spellEnd"/>
-      <w:r>
-        <w:rPr>
-          <w:sz w:val="32"/>
-          <w:szCs w:val="32"/>
-        </w:rPr>
-        <w:t xml:space="preserve"> or </w:t>
-      </w:r>
-      <w:proofErr w:type="spellStart"/>
-      <w:r>
-        <w:rPr>
-          <w:sz w:val="32"/>
-          <w:szCs w:val="32"/>
-        </w:rPr>
-        <w:t>siteground</w:t>
-      </w:r>
-      <w:proofErr w:type="spellEnd"/>
-      <w:r>
-        <w:rPr>
-          <w:sz w:val="32"/>
-          <w:szCs w:val="32"/>
-        </w:rPr>
-        <w:t xml:space="preserve"> – not both)</w:t>
+        <w:t>URL for  json.html online (choose github or siteground – not both)</w:t>
       </w:r>
     </w:p>
     <w:p>
@@ -465,39 +417,7 @@
           <w:sz w:val="32"/>
           <w:szCs w:val="32"/>
         </w:rPr>
-        <w:t xml:space="preserve"> (choose </w:t>
-      </w:r>
-      <w:proofErr w:type="spellStart"/>
-      <w:r>
-        <w:rPr>
-          <w:sz w:val="32"/>
-          <w:szCs w:val="32"/>
-        </w:rPr>
-        <w:t>github</w:t>
-      </w:r>
-      <w:proofErr w:type="spellEnd"/>
-      <w:r>
-        <w:rPr>
-          <w:sz w:val="32"/>
-          <w:szCs w:val="32"/>
-        </w:rPr>
-        <w:t xml:space="preserve"> or </w:t>
-      </w:r>
-      <w:proofErr w:type="spellStart"/>
-      <w:r>
-        <w:rPr>
-          <w:sz w:val="32"/>
-          <w:szCs w:val="32"/>
-        </w:rPr>
-        <w:t>siteground</w:t>
-      </w:r>
-      <w:proofErr w:type="spellEnd"/>
-      <w:r>
-        <w:rPr>
-          <w:sz w:val="32"/>
-          <w:szCs w:val="32"/>
-        </w:rPr>
-        <w:t xml:space="preserve"> – not both)</w:t>
+        <w:t xml:space="preserve"> (choose github or siteground – not both)</w:t>
       </w:r>
       <w:r>
         <w:rPr>
@@ -662,11 +582,27 @@
       </w:pPr>
       <w:r>
         <w:rPr>
+          <w:sz w:val="32"/>
+          <w:szCs w:val="32"/>
+        </w:rPr>
+        <w:lastRenderedPageBreak/>
+        <w:t>This API will return geo location of a city</w:t>
+      </w:r>
+    </w:p>
+    <w:p>
+      <w:pPr>
+        <w:pStyle w:val="ListParagraph"/>
+        <w:rPr>
+          <w:sz w:val="32"/>
+          <w:szCs w:val="32"/>
+        </w:rPr>
+      </w:pPr>
+      <w:r>
+        <w:rPr>
           <w:noProof/>
           <w:sz w:val="32"/>
           <w:szCs w:val="32"/>
         </w:rPr>
-        <w:lastRenderedPageBreak/>
         <w:drawing>
           <wp:inline distT="0" distB="0" distL="0" distR="0" wp14:anchorId="37ECA7CE" wp14:editId="2B518F7B">
             <wp:extent cx="6126480" cy="3071495"/>
@@ -719,6 +655,23 @@
           <w:szCs w:val="32"/>
         </w:rPr>
       </w:pPr>
+    </w:p>
+    <w:p>
+      <w:pPr>
+        <w:spacing w:before="100" w:beforeAutospacing="1" w:after="100" w:afterAutospacing="1"/>
+        <w:ind w:left="360"/>
+        <w:rPr>
+          <w:sz w:val="32"/>
+          <w:szCs w:val="32"/>
+        </w:rPr>
+      </w:pPr>
+      <w:r>
+        <w:rPr>
+          <w:sz w:val="32"/>
+          <w:szCs w:val="32"/>
+        </w:rPr>
+        <w:t>This API returns weather data for a searched location</w:t>
+      </w:r>
     </w:p>
     <w:p>
       <w:pPr>
@@ -807,12 +760,16 @@
         <w:spacing w:before="100" w:beforeAutospacing="1" w:after="100" w:afterAutospacing="1"/>
         <w:ind w:left="360"/>
         <w:rPr>
+          <w:b/>
+          <w:bCs/>
           <w:sz w:val="32"/>
           <w:szCs w:val="32"/>
         </w:rPr>
       </w:pPr>
       <w:r>
         <w:rPr>
+          <w:b/>
+          <w:bCs/>
           <w:sz w:val="32"/>
           <w:szCs w:val="32"/>
         </w:rPr>
@@ -820,6 +777,8 @@
       </w:r>
       <w:r>
         <w:rPr>
+          <w:b/>
+          <w:bCs/>
           <w:sz w:val="32"/>
           <w:szCs w:val="32"/>
         </w:rPr>
@@ -827,6 +786,8 @@
       </w:r>
       <w:r>
         <w:rPr>
+          <w:b/>
+          <w:bCs/>
           <w:sz w:val="32"/>
           <w:szCs w:val="32"/>
         </w:rPr>
@@ -834,6 +795,8 @@
       </w:r>
       <w:r>
         <w:rPr>
+          <w:b/>
+          <w:bCs/>
           <w:sz w:val="32"/>
           <w:szCs w:val="32"/>
         </w:rPr>
@@ -841,6 +804,8 @@
       </w:r>
       <w:r>
         <w:rPr>
+          <w:b/>
+          <w:bCs/>
           <w:sz w:val="32"/>
           <w:szCs w:val="32"/>
         </w:rPr>
@@ -867,23 +832,7 @@
             <w:sz w:val="32"/>
             <w:szCs w:val="32"/>
           </w:rPr>
-          <w:t>https://open-meteo.com/en/docs/ge</w:t>
-        </w:r>
-        <w:r>
-          <w:rPr>
-            <w:rStyle w:val="Hyperlink"/>
-            <w:sz w:val="32"/>
-            <w:szCs w:val="32"/>
-          </w:rPr>
-          <w:t>o</w:t>
-        </w:r>
-        <w:r>
-          <w:rPr>
-            <w:rStyle w:val="Hyperlink"/>
-            <w:sz w:val="32"/>
-            <w:szCs w:val="32"/>
-          </w:rPr>
-          <w:t>coding-api</w:t>
+          <w:t>https://open-meteo.com/en/docs/geocoding-api</w:t>
         </w:r>
       </w:hyperlink>
     </w:p>
@@ -926,12 +875,16 @@
         <w:spacing w:before="100" w:beforeAutospacing="1" w:after="100" w:afterAutospacing="1"/>
         <w:ind w:left="360"/>
         <w:rPr>
+          <w:b/>
+          <w:bCs/>
           <w:sz w:val="32"/>
           <w:szCs w:val="32"/>
         </w:rPr>
       </w:pPr>
       <w:r>
         <w:rPr>
+          <w:b/>
+          <w:bCs/>
           <w:sz w:val="32"/>
           <w:szCs w:val="32"/>
         </w:rPr>
@@ -939,6 +892,8 @@
       </w:r>
       <w:r>
         <w:rPr>
+          <w:b/>
+          <w:bCs/>
           <w:sz w:val="32"/>
           <w:szCs w:val="32"/>
         </w:rPr>
@@ -1019,20 +974,7 @@
           <w:szCs w:val="32"/>
         </w:rPr>
         <w:tab/>
-      </w:r>
-      <w:r>
-        <w:rPr>
-          <w:sz w:val="32"/>
-          <w:szCs w:val="32"/>
-        </w:rPr>
-        <w:t>T</w:t>
-      </w:r>
-      <w:r>
-        <w:rPr>
-          <w:sz w:val="32"/>
-          <w:szCs w:val="32"/>
-        </w:rPr>
-        <w:t>he 2</w:t>
+        <w:t>The 2</w:t>
       </w:r>
       <w:r>
         <w:rPr>
@@ -1047,14 +989,7 @@
           <w:sz w:val="32"/>
           <w:szCs w:val="32"/>
         </w:rPr>
-        <w:t xml:space="preserve"> </w:t>
-      </w:r>
-      <w:r>
-        <w:rPr>
-          <w:sz w:val="32"/>
-          <w:szCs w:val="32"/>
-        </w:rPr>
-        <w:t xml:space="preserve">API below takes in two parameters, latitude and longitude. In uses_api.html, I used temperature and windspeed from current_weather to print. One thing to note, the temperature returned by the API is in degree Celsius. A simple solution was to convert it to Fahrenheit by multiplying the value by 5, then divide by 9, then add 32. </w:t>
+        <w:t xml:space="preserve"> API below takes in two parameters, latitude and longitude. In uses_api.html, I used temperature and windspeed from current_weather to print. One thing to note, the temperature returned by the API is in degree Celsius. A simple solution was to convert it to Fahrenheit by multiplying the value by 5, then divide by 9, then add 32. </w:t>
       </w:r>
     </w:p>
     <w:p>
@@ -1071,12 +1006,16 @@
         <w:spacing w:before="100" w:beforeAutospacing="1" w:after="100" w:afterAutospacing="1"/>
         <w:ind w:left="360"/>
         <w:rPr>
+          <w:b/>
+          <w:bCs/>
           <w:sz w:val="32"/>
           <w:szCs w:val="32"/>
         </w:rPr>
       </w:pPr>
       <w:r>
         <w:rPr>
+          <w:b/>
+          <w:bCs/>
           <w:sz w:val="32"/>
           <w:szCs w:val="32"/>
         </w:rPr>
@@ -1084,6 +1023,8 @@
       </w:r>
       <w:r>
         <w:rPr>
+          <w:b/>
+          <w:bCs/>
           <w:sz w:val="32"/>
           <w:szCs w:val="32"/>
         </w:rPr>
